--- a/Question/module6Final/601-1.docx
+++ b/Question/module6Final/601-1.docx
@@ -84,7 +84,43 @@
           <w:sz w:val="24"/>
           <w:szCs w:val="24"/>
         </w:rPr>
-        <w:t>A. Boolean var bValue: boolean = false</w:t>
+        <w:t xml:space="preserve">A. Boolean var </w:t>
+      </w:r>
+      <w:proofErr w:type="spellStart"/>
+      <w:r>
+        <w:rPr>
+          <w:rFonts w:ascii="Arial" w:hAnsi="Arial" w:cs="Arial"/>
+          <w:sz w:val="24"/>
+          <w:szCs w:val="24"/>
+        </w:rPr>
+        <w:t>bValue</w:t>
+      </w:r>
+      <w:proofErr w:type="spellEnd"/>
+      <w:r>
+        <w:rPr>
+          <w:rFonts w:ascii="Arial" w:hAnsi="Arial" w:cs="Arial"/>
+          <w:sz w:val="24"/>
+          <w:szCs w:val="24"/>
+        </w:rPr>
+        <w:t xml:space="preserve">: </w:t>
+      </w:r>
+      <w:proofErr w:type="spellStart"/>
+      <w:r>
+        <w:rPr>
+          <w:rFonts w:ascii="Arial" w:hAnsi="Arial" w:cs="Arial"/>
+          <w:sz w:val="24"/>
+          <w:szCs w:val="24"/>
+        </w:rPr>
+        <w:t>boolean</w:t>
+      </w:r>
+      <w:proofErr w:type="spellEnd"/>
+      <w:r>
+        <w:rPr>
+          <w:rFonts w:ascii="Arial" w:hAnsi="Arial" w:cs="Arial"/>
+          <w:sz w:val="24"/>
+          <w:szCs w:val="24"/>
+        </w:rPr>
+        <w:t xml:space="preserve"> = false</w:t>
       </w:r>
       <w:r>
         <w:rPr>
@@ -119,7 +155,25 @@
           <w:sz w:val="24"/>
           <w:szCs w:val="24"/>
         </w:rPr>
-        <w:t>C. String var name: string = "jon"</w:t>
+        <w:t>C. String var name: string = "</w:t>
+      </w:r>
+      <w:proofErr w:type="spellStart"/>
+      <w:r>
+        <w:rPr>
+          <w:rFonts w:ascii="Arial" w:hAnsi="Arial" w:cs="Arial"/>
+          <w:sz w:val="24"/>
+          <w:szCs w:val="24"/>
+        </w:rPr>
+        <w:t>jon</w:t>
+      </w:r>
+      <w:proofErr w:type="spellEnd"/>
+      <w:r>
+        <w:rPr>
+          <w:rFonts w:ascii="Arial" w:hAnsi="Arial" w:cs="Arial"/>
+          <w:sz w:val="24"/>
+          <w:szCs w:val="24"/>
+        </w:rPr>
+        <w:t>"</w:t>
       </w:r>
       <w:r>
         <w:rPr>
@@ -225,6 +279,14 @@
           <w:szCs w:val="24"/>
         </w:rPr>
         <w:tab/>
+      </w:r>
+      <w:r>
+        <w:rPr>
+          <w:rFonts w:ascii="Arial" w:hAnsi="Arial" w:cs="Arial"/>
+          <w:sz w:val="24"/>
+          <w:szCs w:val="24"/>
+          <w:highlight w:val="yellow"/>
+        </w:rPr>
         <w:t>D. All of the above</w:t>
       </w:r>
     </w:p>
@@ -289,15 +351,49 @@
           <w:szCs w:val="24"/>
         </w:rPr>
         <w:tab/>
-        <w:t xml:space="preserve">C. Default  </w:t>
-      </w:r>
-      <w:r>
-        <w:rPr>
-          <w:rFonts w:ascii="Arial" w:hAnsi="Arial" w:cs="Arial"/>
-          <w:sz w:val="24"/>
-          <w:szCs w:val="24"/>
-        </w:rPr>
-        <w:tab/>
+      </w:r>
+      <w:r>
+        <w:rPr>
+          <w:rFonts w:ascii="Arial" w:hAnsi="Arial" w:cs="Arial"/>
+          <w:sz w:val="24"/>
+          <w:szCs w:val="24"/>
+          <w:highlight w:val="yellow"/>
+        </w:rPr>
+        <w:t xml:space="preserve">C. </w:t>
+      </w:r>
+      <w:proofErr w:type="gramStart"/>
+      <w:r>
+        <w:rPr>
+          <w:rFonts w:ascii="Arial" w:hAnsi="Arial" w:cs="Arial"/>
+          <w:sz w:val="24"/>
+          <w:szCs w:val="24"/>
+          <w:highlight w:val="yellow"/>
+        </w:rPr>
+        <w:t>Default</w:t>
+      </w:r>
+      <w:r>
+        <w:rPr>
+          <w:rFonts w:ascii="Arial" w:hAnsi="Arial" w:cs="Arial"/>
+          <w:sz w:val="24"/>
+          <w:szCs w:val="24"/>
+        </w:rPr>
+        <w:t xml:space="preserve">  </w:t>
+      </w:r>
+      <w:r>
+        <w:rPr>
+          <w:rFonts w:ascii="Arial" w:hAnsi="Arial" w:cs="Arial"/>
+          <w:sz w:val="24"/>
+          <w:szCs w:val="24"/>
+        </w:rPr>
+        <w:tab/>
+      </w:r>
+      <w:proofErr w:type="gramEnd"/>
+      <w:r>
+        <w:rPr>
+          <w:rFonts w:ascii="Arial" w:hAnsi="Arial" w:cs="Arial"/>
+          <w:sz w:val="24"/>
+          <w:szCs w:val="24"/>
+        </w:rPr>
         <w:t>D. Protected</w:t>
       </w:r>
     </w:p>
@@ -326,25 +422,51 @@
           <w:sz w:val="24"/>
           <w:szCs w:val="24"/>
         </w:rPr>
-        <w:t>4. Which object oriented terms not supported by Typescript?</w:t>
-      </w:r>
-    </w:p>
-    <w:p>
-      <w:pPr>
-        <w:spacing w:after="0" w:line="240" w:lineRule="auto"/>
-        <w:rPr>
-          <w:rFonts w:ascii="Arial" w:hAnsi="Arial" w:cs="Arial"/>
-          <w:sz w:val="24"/>
-          <w:szCs w:val="24"/>
-        </w:rPr>
-      </w:pPr>
-      <w:r>
-        <w:rPr>
-          <w:rFonts w:ascii="Arial" w:hAnsi="Arial" w:cs="Arial"/>
-          <w:sz w:val="24"/>
-          <w:szCs w:val="24"/>
-        </w:rPr>
-        <w:t>A. Abstract class</w:t>
+        <w:t xml:space="preserve">4. Which </w:t>
+      </w:r>
+      <w:proofErr w:type="gramStart"/>
+      <w:r>
+        <w:rPr>
+          <w:rFonts w:ascii="Arial" w:hAnsi="Arial" w:cs="Arial"/>
+          <w:sz w:val="24"/>
+          <w:szCs w:val="24"/>
+        </w:rPr>
+        <w:t>object oriented</w:t>
+      </w:r>
+      <w:proofErr w:type="gramEnd"/>
+      <w:r>
+        <w:rPr>
+          <w:rFonts w:ascii="Arial" w:hAnsi="Arial" w:cs="Arial"/>
+          <w:sz w:val="24"/>
+          <w:szCs w:val="24"/>
+        </w:rPr>
+        <w:t xml:space="preserve"> terms not supported by Typescript?</w:t>
+      </w:r>
+    </w:p>
+    <w:p>
+      <w:pPr>
+        <w:spacing w:after="0" w:line="240" w:lineRule="auto"/>
+        <w:rPr>
+          <w:rFonts w:ascii="Arial" w:hAnsi="Arial" w:cs="Arial"/>
+          <w:sz w:val="24"/>
+          <w:szCs w:val="24"/>
+        </w:rPr>
+      </w:pPr>
+      <w:r>
+        <w:rPr>
+          <w:rFonts w:ascii="Arial" w:hAnsi="Arial" w:cs="Arial"/>
+          <w:sz w:val="24"/>
+          <w:szCs w:val="24"/>
+        </w:rPr>
+        <w:t>A</w:t>
+      </w:r>
+      <w:r>
+        <w:rPr>
+          <w:rFonts w:ascii="Arial" w:hAnsi="Arial" w:cs="Arial"/>
+          <w:sz w:val="24"/>
+          <w:szCs w:val="24"/>
+        </w:rPr>
+        <w:t>. Abstract class</w:t>
       </w:r>
       <w:r>
         <w:rPr>
@@ -442,7 +564,16 @@
           <w:szCs w:val="24"/>
         </w:rPr>
         <w:tab/>
-        <w:t>b) compile time</w:t>
+        <w:t xml:space="preserve">b) </w:t>
+      </w:r>
+      <w:r>
+        <w:rPr>
+          <w:rFonts w:ascii="Arial" w:hAnsi="Arial" w:cs="Arial"/>
+          <w:sz w:val="24"/>
+          <w:szCs w:val="24"/>
+          <w:highlight w:val="yellow"/>
+        </w:rPr>
+        <w:t>compile time</w:t>
       </w:r>
       <w:r>
         <w:rPr>
@@ -618,8 +749,18 @@
           <w:sz w:val="24"/>
           <w:szCs w:val="24"/>
         </w:rPr>
-        <w:t>a) tsc</w:t>
-      </w:r>
+        <w:t xml:space="preserve">a) </w:t>
+      </w:r>
+      <w:proofErr w:type="spellStart"/>
+      <w:r>
+        <w:rPr>
+          <w:rFonts w:ascii="Arial" w:hAnsi="Arial" w:cs="Arial"/>
+          <w:sz w:val="24"/>
+          <w:szCs w:val="24"/>
+        </w:rPr>
+        <w:t>tsc</w:t>
+      </w:r>
+      <w:proofErr w:type="spellEnd"/>
       <w:r>
         <w:rPr>
           <w:rFonts w:ascii="Arial" w:hAnsi="Arial" w:cs="Arial"/>
@@ -652,25 +793,45 @@
           <w:szCs w:val="24"/>
         </w:rPr>
         <w:tab/>
-        <w:t>c) tcp</w:t>
-      </w:r>
-      <w:r>
-        <w:rPr>
-          <w:rFonts w:ascii="Arial" w:hAnsi="Arial" w:cs="Arial"/>
-          <w:sz w:val="24"/>
-          <w:szCs w:val="24"/>
-        </w:rPr>
-        <w:tab/>
-      </w:r>
-      <w:r>
-        <w:rPr>
-          <w:rFonts w:ascii="Arial" w:hAnsi="Arial" w:cs="Arial"/>
-          <w:sz w:val="24"/>
-          <w:szCs w:val="24"/>
-        </w:rPr>
-        <w:tab/>
-        <w:t>d) scp</w:t>
-      </w:r>
+        <w:t xml:space="preserve">c) </w:t>
+      </w:r>
+      <w:proofErr w:type="spellStart"/>
+      <w:r>
+        <w:rPr>
+          <w:rFonts w:ascii="Arial" w:hAnsi="Arial" w:cs="Arial"/>
+          <w:sz w:val="24"/>
+          <w:szCs w:val="24"/>
+        </w:rPr>
+        <w:t>tcp</w:t>
+      </w:r>
+      <w:proofErr w:type="spellEnd"/>
+      <w:r>
+        <w:rPr>
+          <w:rFonts w:ascii="Arial" w:hAnsi="Arial" w:cs="Arial"/>
+          <w:sz w:val="24"/>
+          <w:szCs w:val="24"/>
+        </w:rPr>
+        <w:tab/>
+      </w:r>
+      <w:r>
+        <w:rPr>
+          <w:rFonts w:ascii="Arial" w:hAnsi="Arial" w:cs="Arial"/>
+          <w:sz w:val="24"/>
+          <w:szCs w:val="24"/>
+        </w:rPr>
+        <w:tab/>
+        <w:t xml:space="preserve">d) </w:t>
+      </w:r>
+      <w:proofErr w:type="spellStart"/>
+      <w:r>
+        <w:rPr>
+          <w:rFonts w:ascii="Arial" w:hAnsi="Arial" w:cs="Arial"/>
+          <w:sz w:val="24"/>
+          <w:szCs w:val="24"/>
+        </w:rPr>
+        <w:t>scp</w:t>
+      </w:r>
+      <w:proofErr w:type="spellEnd"/>
     </w:p>
     <w:p>
       <w:pPr>
@@ -806,6 +967,7 @@
           <w:szCs w:val="24"/>
         </w:rPr>
       </w:pPr>
+      <w:proofErr w:type="gramStart"/>
       <w:r>
         <w:rPr>
           <w:rFonts w:ascii="Arial" w:hAnsi="Arial" w:cs="Arial"/>
@@ -814,6 +976,7 @@
         </w:rPr>
         <w:t>a) :</w:t>
       </w:r>
+      <w:proofErr w:type="gramEnd"/>
       <w:r>
         <w:rPr>
           <w:rFonts w:ascii="Arial" w:hAnsi="Arial" w:cs="Arial"/>
@@ -917,15 +1080,32 @@
           <w:sz w:val="24"/>
           <w:szCs w:val="24"/>
         </w:rPr>
-        <w:t xml:space="preserve">a) implements  </w:t>
-      </w:r>
-      <w:r>
-        <w:rPr>
-          <w:rFonts w:ascii="Arial" w:hAnsi="Arial" w:cs="Arial"/>
-          <w:sz w:val="24"/>
-          <w:szCs w:val="24"/>
-        </w:rPr>
-        <w:tab/>
+        <w:t xml:space="preserve">a) </w:t>
+      </w:r>
+      <w:proofErr w:type="gramStart"/>
+      <w:r>
+        <w:rPr>
+          <w:rFonts w:ascii="Arial" w:hAnsi="Arial" w:cs="Arial"/>
+          <w:sz w:val="24"/>
+          <w:szCs w:val="24"/>
+        </w:rPr>
+        <w:t xml:space="preserve">implements  </w:t>
+      </w:r>
+      <w:r>
+        <w:rPr>
+          <w:rFonts w:ascii="Arial" w:hAnsi="Arial" w:cs="Arial"/>
+          <w:sz w:val="24"/>
+          <w:szCs w:val="24"/>
+        </w:rPr>
+        <w:tab/>
+      </w:r>
+      <w:proofErr w:type="gramEnd"/>
+      <w:r>
+        <w:rPr>
+          <w:rFonts w:ascii="Arial" w:hAnsi="Arial" w:cs="Arial"/>
+          <w:sz w:val="24"/>
+          <w:szCs w:val="24"/>
+        </w:rPr>
         <w:t xml:space="preserve">b) extends  </w:t>
       </w:r>
       <w:r>
@@ -1111,16 +1291,26 @@
           <w:sz w:val="24"/>
           <w:szCs w:val="24"/>
         </w:rPr>
-        <w:t xml:space="preserve">a) superclass  </w:t>
-      </w:r>
-      <w:r>
-        <w:rPr>
-          <w:rFonts w:ascii="Arial" w:hAnsi="Arial" w:cs="Arial"/>
-          <w:sz w:val="24"/>
-          <w:szCs w:val="24"/>
-        </w:rPr>
-        <w:tab/>
-      </w:r>
+        <w:t xml:space="preserve">a) </w:t>
+      </w:r>
+      <w:proofErr w:type="gramStart"/>
+      <w:r>
+        <w:rPr>
+          <w:rFonts w:ascii="Arial" w:hAnsi="Arial" w:cs="Arial"/>
+          <w:sz w:val="24"/>
+          <w:szCs w:val="24"/>
+        </w:rPr>
+        <w:t xml:space="preserve">superclass  </w:t>
+      </w:r>
+      <w:r>
+        <w:rPr>
+          <w:rFonts w:ascii="Arial" w:hAnsi="Arial" w:cs="Arial"/>
+          <w:sz w:val="24"/>
+          <w:szCs w:val="24"/>
+        </w:rPr>
+        <w:tab/>
+      </w:r>
+      <w:proofErr w:type="gramEnd"/>
       <w:r>
         <w:rPr>
           <w:rFonts w:ascii="Arial" w:hAnsi="Arial" w:cs="Arial"/>
@@ -1464,7 +1654,16 @@
           <w:sz w:val="24"/>
           <w:szCs w:val="24"/>
         </w:rPr>
-        <w:t>a) ===</w:t>
+        <w:t xml:space="preserve">a) </w:t>
+      </w:r>
+      <w:r>
+        <w:rPr>
+          <w:rFonts w:ascii="Arial" w:hAnsi="Arial" w:cs="Arial"/>
+          <w:sz w:val="24"/>
+          <w:szCs w:val="24"/>
+          <w:highlight w:val="yellow"/>
+        </w:rPr>
+        <w:t>===</w:t>
       </w:r>
       <w:r>
         <w:rPr>
@@ -1498,7 +1697,25 @@
           <w:szCs w:val="24"/>
         </w:rPr>
         <w:tab/>
-        <w:t>c)  ?:</w:t>
+        <w:t>c</w:t>
+      </w:r>
+      <w:proofErr w:type="gramStart"/>
+      <w:r>
+        <w:rPr>
+          <w:rFonts w:ascii="Arial" w:hAnsi="Arial" w:cs="Arial"/>
+          <w:sz w:val="24"/>
+          <w:szCs w:val="24"/>
+        </w:rPr>
+        <w:t>)  ?</w:t>
+      </w:r>
+      <w:proofErr w:type="gramEnd"/>
+      <w:r>
+        <w:rPr>
+          <w:rFonts w:ascii="Arial" w:hAnsi="Arial" w:cs="Arial"/>
+          <w:sz w:val="24"/>
+          <w:szCs w:val="24"/>
+        </w:rPr>
+        <w:t>:</w:t>
       </w:r>
       <w:r>
         <w:rPr>
@@ -1968,6 +2185,7 @@
           <w:szCs w:val="24"/>
         </w:rPr>
       </w:pPr>
+      <w:proofErr w:type="gramStart"/>
       <w:r>
         <w:rPr>
           <w:rFonts w:ascii="Arial" w:hAnsi="Arial" w:cs="Arial"/>
@@ -1976,22 +2194,32 @@
         </w:rPr>
         <w:t>a. ???</w:t>
       </w:r>
-      <w:r>
-        <w:rPr>
-          <w:rFonts w:ascii="Arial" w:hAnsi="Arial" w:cs="Arial"/>
-          <w:sz w:val="24"/>
-          <w:szCs w:val="24"/>
-        </w:rPr>
-        <w:tab/>
-      </w:r>
-      <w:r>
-        <w:rPr>
-          <w:rFonts w:ascii="Arial" w:hAnsi="Arial" w:cs="Arial"/>
-          <w:sz w:val="24"/>
-          <w:szCs w:val="24"/>
-        </w:rPr>
-        <w:tab/>
-        <w:t>b. …</w:t>
+      <w:proofErr w:type="gramEnd"/>
+      <w:r>
+        <w:rPr>
+          <w:rFonts w:ascii="Arial" w:hAnsi="Arial" w:cs="Arial"/>
+          <w:sz w:val="24"/>
+          <w:szCs w:val="24"/>
+        </w:rPr>
+        <w:tab/>
+      </w:r>
+      <w:r>
+        <w:rPr>
+          <w:rFonts w:ascii="Arial" w:hAnsi="Arial" w:cs="Arial"/>
+          <w:sz w:val="24"/>
+          <w:szCs w:val="24"/>
+        </w:rPr>
+        <w:tab/>
+        <w:t xml:space="preserve">b. </w:t>
+      </w:r>
+      <w:r>
+        <w:rPr>
+          <w:rFonts w:ascii="Arial" w:hAnsi="Arial" w:cs="Arial"/>
+          <w:sz w:val="24"/>
+          <w:szCs w:val="24"/>
+          <w:highlight w:val="yellow"/>
+        </w:rPr>
+        <w:t>…</w:t>
       </w:r>
       <w:r>
         <w:rPr>
@@ -2218,8 +2446,18 @@
           <w:szCs w:val="24"/>
         </w:rPr>
         <w:tab/>
-        <w:t>c. Div</w:t>
-      </w:r>
+        <w:t xml:space="preserve">c. </w:t>
+      </w:r>
+      <w:proofErr w:type="spellStart"/>
+      <w:r>
+        <w:rPr>
+          <w:rFonts w:ascii="Arial" w:hAnsi="Arial" w:cs="Arial"/>
+          <w:sz w:val="24"/>
+          <w:szCs w:val="24"/>
+        </w:rPr>
+        <w:t>Div</w:t>
+      </w:r>
+      <w:proofErr w:type="spellEnd"/>
       <w:r>
         <w:rPr>
           <w:rFonts w:ascii="Arial" w:hAnsi="Arial" w:cs="Arial"/>
@@ -2289,59 +2527,99 @@
           <w:sz w:val="24"/>
           <w:szCs w:val="24"/>
         </w:rPr>
-        <w:t>a. *ngFor</w:t>
-      </w:r>
-      <w:r>
-        <w:rPr>
-          <w:rFonts w:ascii="Arial" w:hAnsi="Arial" w:cs="Arial"/>
-          <w:sz w:val="24"/>
-          <w:szCs w:val="24"/>
-        </w:rPr>
-        <w:tab/>
-      </w:r>
-      <w:r>
-        <w:rPr>
-          <w:rFonts w:ascii="Arial" w:hAnsi="Arial" w:cs="Arial"/>
-          <w:sz w:val="24"/>
-          <w:szCs w:val="24"/>
-        </w:rPr>
-        <w:tab/>
-        <w:t>b. *ngSwitch</w:t>
-      </w:r>
-      <w:r>
-        <w:rPr>
-          <w:rFonts w:ascii="Arial" w:hAnsi="Arial" w:cs="Arial"/>
-          <w:sz w:val="24"/>
-          <w:szCs w:val="24"/>
-        </w:rPr>
-        <w:tab/>
-      </w:r>
-      <w:r>
-        <w:rPr>
-          <w:rFonts w:ascii="Arial" w:hAnsi="Arial" w:cs="Arial"/>
-          <w:sz w:val="24"/>
-          <w:szCs w:val="24"/>
-        </w:rPr>
-        <w:tab/>
-        <w:t>c. *ngIf</w:t>
-      </w:r>
-      <w:r>
-        <w:rPr>
-          <w:rFonts w:ascii="Arial" w:hAnsi="Arial" w:cs="Arial"/>
-          <w:sz w:val="24"/>
-          <w:szCs w:val="24"/>
-        </w:rPr>
-        <w:tab/>
-      </w:r>
-      <w:r>
-        <w:rPr>
-          <w:rFonts w:ascii="Arial" w:hAnsi="Arial" w:cs="Arial"/>
-          <w:sz w:val="24"/>
-          <w:szCs w:val="24"/>
-        </w:rPr>
-        <w:tab/>
-        <w:t>d. *ngLoop</w:t>
-      </w:r>
+        <w:t>a. *</w:t>
+      </w:r>
+      <w:proofErr w:type="spellStart"/>
+      <w:r>
+        <w:rPr>
+          <w:rFonts w:ascii="Arial" w:hAnsi="Arial" w:cs="Arial"/>
+          <w:sz w:val="24"/>
+          <w:szCs w:val="24"/>
+        </w:rPr>
+        <w:t>ngFor</w:t>
+      </w:r>
+      <w:proofErr w:type="spellEnd"/>
+      <w:r>
+        <w:rPr>
+          <w:rFonts w:ascii="Arial" w:hAnsi="Arial" w:cs="Arial"/>
+          <w:sz w:val="24"/>
+          <w:szCs w:val="24"/>
+        </w:rPr>
+        <w:tab/>
+      </w:r>
+      <w:r>
+        <w:rPr>
+          <w:rFonts w:ascii="Arial" w:hAnsi="Arial" w:cs="Arial"/>
+          <w:sz w:val="24"/>
+          <w:szCs w:val="24"/>
+        </w:rPr>
+        <w:tab/>
+        <w:t>b. *</w:t>
+      </w:r>
+      <w:proofErr w:type="spellStart"/>
+      <w:r>
+        <w:rPr>
+          <w:rFonts w:ascii="Arial" w:hAnsi="Arial" w:cs="Arial"/>
+          <w:sz w:val="24"/>
+          <w:szCs w:val="24"/>
+        </w:rPr>
+        <w:t>ngSwitch</w:t>
+      </w:r>
+      <w:proofErr w:type="spellEnd"/>
+      <w:r>
+        <w:rPr>
+          <w:rFonts w:ascii="Arial" w:hAnsi="Arial" w:cs="Arial"/>
+          <w:sz w:val="24"/>
+          <w:szCs w:val="24"/>
+        </w:rPr>
+        <w:tab/>
+      </w:r>
+      <w:r>
+        <w:rPr>
+          <w:rFonts w:ascii="Arial" w:hAnsi="Arial" w:cs="Arial"/>
+          <w:sz w:val="24"/>
+          <w:szCs w:val="24"/>
+        </w:rPr>
+        <w:tab/>
+        <w:t>c. *</w:t>
+      </w:r>
+      <w:proofErr w:type="spellStart"/>
+      <w:r>
+        <w:rPr>
+          <w:rFonts w:ascii="Arial" w:hAnsi="Arial" w:cs="Arial"/>
+          <w:sz w:val="24"/>
+          <w:szCs w:val="24"/>
+        </w:rPr>
+        <w:t>ngIf</w:t>
+      </w:r>
+      <w:proofErr w:type="spellEnd"/>
+      <w:r>
+        <w:rPr>
+          <w:rFonts w:ascii="Arial" w:hAnsi="Arial" w:cs="Arial"/>
+          <w:sz w:val="24"/>
+          <w:szCs w:val="24"/>
+        </w:rPr>
+        <w:tab/>
+      </w:r>
+      <w:r>
+        <w:rPr>
+          <w:rFonts w:ascii="Arial" w:hAnsi="Arial" w:cs="Arial"/>
+          <w:sz w:val="24"/>
+          <w:szCs w:val="24"/>
+        </w:rPr>
+        <w:tab/>
+        <w:t>d. *</w:t>
+      </w:r>
+      <w:proofErr w:type="spellStart"/>
+      <w:r>
+        <w:rPr>
+          <w:rFonts w:ascii="Arial" w:hAnsi="Arial" w:cs="Arial"/>
+          <w:sz w:val="24"/>
+          <w:szCs w:val="24"/>
+        </w:rPr>
+        <w:t>ngLoop</w:t>
+      </w:r>
+      <w:proofErr w:type="spellEnd"/>
     </w:p>
     <w:p>
       <w:pPr>
@@ -2394,25 +2672,55 @@
           <w:sz w:val="24"/>
           <w:szCs w:val="24"/>
         </w:rPr>
-        <w:t>a. module.ts</w:t>
-      </w:r>
-      <w:r>
-        <w:rPr>
-          <w:rFonts w:ascii="Arial" w:hAnsi="Arial" w:cs="Arial"/>
-          <w:sz w:val="24"/>
-          <w:szCs w:val="24"/>
-        </w:rPr>
-        <w:tab/>
-      </w:r>
-      <w:r>
-        <w:rPr>
-          <w:rFonts w:ascii="Arial" w:hAnsi="Arial" w:cs="Arial"/>
-          <w:sz w:val="24"/>
-          <w:szCs w:val="24"/>
-        </w:rPr>
-        <w:tab/>
-        <w:t>b. app.module.ts</w:t>
-      </w:r>
+        <w:t xml:space="preserve">a. </w:t>
+      </w:r>
+      <w:proofErr w:type="spellStart"/>
+      <w:r>
+        <w:rPr>
+          <w:rFonts w:ascii="Arial" w:hAnsi="Arial" w:cs="Arial"/>
+          <w:sz w:val="24"/>
+          <w:szCs w:val="24"/>
+        </w:rPr>
+        <w:t>module.ts</w:t>
+      </w:r>
+      <w:proofErr w:type="spellEnd"/>
+      <w:r>
+        <w:rPr>
+          <w:rFonts w:ascii="Arial" w:hAnsi="Arial" w:cs="Arial"/>
+          <w:sz w:val="24"/>
+          <w:szCs w:val="24"/>
+        </w:rPr>
+        <w:tab/>
+      </w:r>
+      <w:r>
+        <w:rPr>
+          <w:rFonts w:ascii="Arial" w:hAnsi="Arial" w:cs="Arial"/>
+          <w:sz w:val="24"/>
+          <w:szCs w:val="24"/>
+        </w:rPr>
+        <w:tab/>
+        <w:t xml:space="preserve">b. </w:t>
+      </w:r>
+      <w:proofErr w:type="spellStart"/>
+      <w:proofErr w:type="gramStart"/>
+      <w:r>
+        <w:rPr>
+          <w:rFonts w:ascii="Arial" w:hAnsi="Arial" w:cs="Arial"/>
+          <w:sz w:val="24"/>
+          <w:szCs w:val="24"/>
+        </w:rPr>
+        <w:t>app.module</w:t>
+      </w:r>
+      <w:proofErr w:type="gramEnd"/>
+      <w:r>
+        <w:rPr>
+          <w:rFonts w:ascii="Arial" w:hAnsi="Arial" w:cs="Arial"/>
+          <w:sz w:val="24"/>
+          <w:szCs w:val="24"/>
+        </w:rPr>
+        <w:t>.ts</w:t>
+      </w:r>
+      <w:proofErr w:type="spellEnd"/>
       <w:r>
         <w:rPr>
           <w:rFonts w:ascii="Arial" w:hAnsi="Arial" w:cs="Arial"/>
@@ -2604,16 +2912,26 @@
           <w:sz w:val="24"/>
           <w:szCs w:val="24"/>
         </w:rPr>
-        <w:t>a. [[ and ]]</w:t>
-      </w:r>
-      <w:r>
-        <w:rPr>
-          <w:rFonts w:ascii="Arial" w:hAnsi="Arial" w:cs="Arial"/>
-          <w:sz w:val="24"/>
-          <w:szCs w:val="24"/>
-        </w:rPr>
-        <w:tab/>
-      </w:r>
+        <w:t xml:space="preserve">a. [[ </w:t>
+      </w:r>
+      <w:proofErr w:type="gramStart"/>
+      <w:r>
+        <w:rPr>
+          <w:rFonts w:ascii="Arial" w:hAnsi="Arial" w:cs="Arial"/>
+          <w:sz w:val="24"/>
+          <w:szCs w:val="24"/>
+        </w:rPr>
+        <w:t>and ]]</w:t>
+      </w:r>
+      <w:r>
+        <w:rPr>
+          <w:rFonts w:ascii="Arial" w:hAnsi="Arial" w:cs="Arial"/>
+          <w:sz w:val="24"/>
+          <w:szCs w:val="24"/>
+        </w:rPr>
+        <w:tab/>
+      </w:r>
+      <w:proofErr w:type="gramEnd"/>
       <w:r>
         <w:rPr>
           <w:rFonts w:ascii="Arial" w:hAnsi="Arial" w:cs="Arial"/>
@@ -2842,35 +3160,75 @@
           <w:sz w:val="24"/>
           <w:szCs w:val="24"/>
         </w:rPr>
-        <w:t>a. Package.json</w:t>
-      </w:r>
-      <w:r>
-        <w:rPr>
-          <w:rFonts w:ascii="Arial" w:hAnsi="Arial" w:cs="Arial"/>
-          <w:sz w:val="24"/>
-          <w:szCs w:val="24"/>
-        </w:rPr>
-        <w:tab/>
-        <w:t>b. Composer.json</w:t>
-      </w:r>
-      <w:r>
-        <w:rPr>
-          <w:rFonts w:ascii="Arial" w:hAnsi="Arial" w:cs="Arial"/>
-          <w:sz w:val="24"/>
-          <w:szCs w:val="24"/>
-        </w:rPr>
-        <w:tab/>
-        <w:t>c. Angular.json</w:t>
-      </w:r>
-      <w:r>
-        <w:rPr>
-          <w:rFonts w:ascii="Arial" w:hAnsi="Arial" w:cs="Arial"/>
-          <w:sz w:val="24"/>
-          <w:szCs w:val="24"/>
-        </w:rPr>
-        <w:tab/>
-        <w:t>d. Config.json</w:t>
-      </w:r>
+        <w:t xml:space="preserve">a. </w:t>
+      </w:r>
+      <w:proofErr w:type="spellStart"/>
+      <w:r>
+        <w:rPr>
+          <w:rFonts w:ascii="Arial" w:hAnsi="Arial" w:cs="Arial"/>
+          <w:sz w:val="24"/>
+          <w:szCs w:val="24"/>
+        </w:rPr>
+        <w:t>Package.json</w:t>
+      </w:r>
+      <w:proofErr w:type="spellEnd"/>
+      <w:r>
+        <w:rPr>
+          <w:rFonts w:ascii="Arial" w:hAnsi="Arial" w:cs="Arial"/>
+          <w:sz w:val="24"/>
+          <w:szCs w:val="24"/>
+        </w:rPr>
+        <w:tab/>
+        <w:t xml:space="preserve">b. </w:t>
+      </w:r>
+      <w:proofErr w:type="spellStart"/>
+      <w:r>
+        <w:rPr>
+          <w:rFonts w:ascii="Arial" w:hAnsi="Arial" w:cs="Arial"/>
+          <w:sz w:val="24"/>
+          <w:szCs w:val="24"/>
+        </w:rPr>
+        <w:t>Composer.json</w:t>
+      </w:r>
+      <w:proofErr w:type="spellEnd"/>
+      <w:r>
+        <w:rPr>
+          <w:rFonts w:ascii="Arial" w:hAnsi="Arial" w:cs="Arial"/>
+          <w:sz w:val="24"/>
+          <w:szCs w:val="24"/>
+        </w:rPr>
+        <w:tab/>
+        <w:t xml:space="preserve">c. </w:t>
+      </w:r>
+      <w:proofErr w:type="spellStart"/>
+      <w:r>
+        <w:rPr>
+          <w:rFonts w:ascii="Arial" w:hAnsi="Arial" w:cs="Arial"/>
+          <w:sz w:val="24"/>
+          <w:szCs w:val="24"/>
+        </w:rPr>
+        <w:t>Angular.json</w:t>
+      </w:r>
+      <w:proofErr w:type="spellEnd"/>
+      <w:r>
+        <w:rPr>
+          <w:rFonts w:ascii="Arial" w:hAnsi="Arial" w:cs="Arial"/>
+          <w:sz w:val="24"/>
+          <w:szCs w:val="24"/>
+        </w:rPr>
+        <w:tab/>
+        <w:t xml:space="preserve">d. </w:t>
+      </w:r>
+      <w:proofErr w:type="spellStart"/>
+      <w:r>
+        <w:rPr>
+          <w:rFonts w:ascii="Arial" w:hAnsi="Arial" w:cs="Arial"/>
+          <w:sz w:val="24"/>
+          <w:szCs w:val="24"/>
+        </w:rPr>
+        <w:t>Config.json</w:t>
+      </w:r>
+      <w:proofErr w:type="spellEnd"/>
     </w:p>
     <w:p>
       <w:pPr>
@@ -2923,60 +3281,100 @@
           <w:sz w:val="24"/>
           <w:szCs w:val="24"/>
         </w:rPr>
-        <w:t>a. Ng add projectname</w:t>
-      </w:r>
-      <w:r>
-        <w:rPr>
-          <w:rFonts w:ascii="Arial" w:hAnsi="Arial" w:cs="Arial"/>
-          <w:sz w:val="24"/>
-          <w:szCs w:val="24"/>
-        </w:rPr>
-        <w:tab/>
-      </w:r>
-      <w:r>
-        <w:rPr>
-          <w:rFonts w:ascii="Arial" w:hAnsi="Arial" w:cs="Arial"/>
-          <w:sz w:val="24"/>
-          <w:szCs w:val="24"/>
-        </w:rPr>
-        <w:tab/>
-        <w:t>b. Ng new projectname</w:t>
-      </w:r>
-    </w:p>
-    <w:p>
-      <w:pPr>
-        <w:spacing w:after="0" w:line="240" w:lineRule="auto"/>
-        <w:rPr>
-          <w:rFonts w:ascii="Arial" w:hAnsi="Arial" w:cs="Arial"/>
-          <w:sz w:val="24"/>
-          <w:szCs w:val="24"/>
-        </w:rPr>
-      </w:pPr>
-      <w:r>
-        <w:rPr>
-          <w:rFonts w:ascii="Arial" w:hAnsi="Arial" w:cs="Arial"/>
-          <w:sz w:val="24"/>
-          <w:szCs w:val="24"/>
-        </w:rPr>
-        <w:t>c. Ng create projectname</w:t>
-      </w:r>
-      <w:r>
-        <w:rPr>
-          <w:rFonts w:ascii="Arial" w:hAnsi="Arial" w:cs="Arial"/>
-          <w:sz w:val="24"/>
-          <w:szCs w:val="24"/>
-        </w:rPr>
-        <w:tab/>
-      </w:r>
-      <w:r>
-        <w:rPr>
-          <w:rFonts w:ascii="Arial" w:hAnsi="Arial" w:cs="Arial"/>
-          <w:sz w:val="24"/>
-          <w:szCs w:val="24"/>
-        </w:rPr>
-        <w:tab/>
-        <w:t>d. Ng project projectname</w:t>
-      </w:r>
+        <w:t xml:space="preserve">a. Ng add </w:t>
+      </w:r>
+      <w:proofErr w:type="spellStart"/>
+      <w:r>
+        <w:rPr>
+          <w:rFonts w:ascii="Arial" w:hAnsi="Arial" w:cs="Arial"/>
+          <w:sz w:val="24"/>
+          <w:szCs w:val="24"/>
+        </w:rPr>
+        <w:t>projectname</w:t>
+      </w:r>
+      <w:proofErr w:type="spellEnd"/>
+      <w:r>
+        <w:rPr>
+          <w:rFonts w:ascii="Arial" w:hAnsi="Arial" w:cs="Arial"/>
+          <w:sz w:val="24"/>
+          <w:szCs w:val="24"/>
+        </w:rPr>
+        <w:tab/>
+      </w:r>
+      <w:r>
+        <w:rPr>
+          <w:rFonts w:ascii="Arial" w:hAnsi="Arial" w:cs="Arial"/>
+          <w:sz w:val="24"/>
+          <w:szCs w:val="24"/>
+        </w:rPr>
+        <w:tab/>
+        <w:t xml:space="preserve">b. Ng new </w:t>
+      </w:r>
+      <w:proofErr w:type="spellStart"/>
+      <w:r>
+        <w:rPr>
+          <w:rFonts w:ascii="Arial" w:hAnsi="Arial" w:cs="Arial"/>
+          <w:sz w:val="24"/>
+          <w:szCs w:val="24"/>
+        </w:rPr>
+        <w:t>projectname</w:t>
+      </w:r>
+      <w:proofErr w:type="spellEnd"/>
+    </w:p>
+    <w:p>
+      <w:pPr>
+        <w:spacing w:after="0" w:line="240" w:lineRule="auto"/>
+        <w:rPr>
+          <w:rFonts w:ascii="Arial" w:hAnsi="Arial" w:cs="Arial"/>
+          <w:sz w:val="24"/>
+          <w:szCs w:val="24"/>
+        </w:rPr>
+      </w:pPr>
+      <w:r>
+        <w:rPr>
+          <w:rFonts w:ascii="Arial" w:hAnsi="Arial" w:cs="Arial"/>
+          <w:sz w:val="24"/>
+          <w:szCs w:val="24"/>
+        </w:rPr>
+        <w:t xml:space="preserve">c. Ng create </w:t>
+      </w:r>
+      <w:proofErr w:type="spellStart"/>
+      <w:r>
+        <w:rPr>
+          <w:rFonts w:ascii="Arial" w:hAnsi="Arial" w:cs="Arial"/>
+          <w:sz w:val="24"/>
+          <w:szCs w:val="24"/>
+        </w:rPr>
+        <w:t>projectname</w:t>
+      </w:r>
+      <w:proofErr w:type="spellEnd"/>
+      <w:r>
+        <w:rPr>
+          <w:rFonts w:ascii="Arial" w:hAnsi="Arial" w:cs="Arial"/>
+          <w:sz w:val="24"/>
+          <w:szCs w:val="24"/>
+        </w:rPr>
+        <w:tab/>
+      </w:r>
+      <w:r>
+        <w:rPr>
+          <w:rFonts w:ascii="Arial" w:hAnsi="Arial" w:cs="Arial"/>
+          <w:sz w:val="24"/>
+          <w:szCs w:val="24"/>
+        </w:rPr>
+        <w:tab/>
+        <w:t xml:space="preserve">d. Ng project </w:t>
+      </w:r>
+      <w:proofErr w:type="spellStart"/>
+      <w:r>
+        <w:rPr>
+          <w:rFonts w:ascii="Arial" w:hAnsi="Arial" w:cs="Arial"/>
+          <w:sz w:val="24"/>
+          <w:szCs w:val="24"/>
+        </w:rPr>
+        <w:t>projectname</w:t>
+      </w:r>
+      <w:proofErr w:type="spellEnd"/>
     </w:p>
     <w:p>
       <w:pPr>
@@ -3030,7 +3428,24 @@
           <w:szCs w:val="24"/>
         </w:rPr>
         <w:tab/>
-        <w:t>b. Node Packet Manager</w:t>
+      </w:r>
+      <w:proofErr w:type="gramStart"/>
+      <w:r>
+        <w:rPr>
+          <w:rFonts w:ascii="Arial" w:hAnsi="Arial" w:cs="Arial"/>
+          <w:sz w:val="24"/>
+          <w:szCs w:val="24"/>
+        </w:rPr>
+        <w:t>b.</w:t>
+      </w:r>
+      <w:proofErr w:type="gramEnd"/>
+      <w:r>
+        <w:rPr>
+          <w:rFonts w:ascii="Arial" w:hAnsi="Arial" w:cs="Arial"/>
+          <w:sz w:val="24"/>
+          <w:szCs w:val="24"/>
+        </w:rPr>
+        <w:t xml:space="preserve"> Node Packet Manager</w:t>
       </w:r>
     </w:p>
     <w:p>
@@ -3065,7 +3480,24 @@
           <w:szCs w:val="24"/>
         </w:rPr>
         <w:tab/>
-        <w:t>d. Node Package Machine</w:t>
+      </w:r>
+      <w:proofErr w:type="gramStart"/>
+      <w:r>
+        <w:rPr>
+          <w:rFonts w:ascii="Arial" w:hAnsi="Arial" w:cs="Arial"/>
+          <w:sz w:val="24"/>
+          <w:szCs w:val="24"/>
+        </w:rPr>
+        <w:t>d.</w:t>
+      </w:r>
+      <w:proofErr w:type="gramEnd"/>
+      <w:r>
+        <w:rPr>
+          <w:rFonts w:ascii="Arial" w:hAnsi="Arial" w:cs="Arial"/>
+          <w:sz w:val="24"/>
+          <w:szCs w:val="24"/>
+        </w:rPr>
+        <w:t xml:space="preserve"> Node Package Machine</w:t>
       </w:r>
     </w:p>
     <w:sectPr>
@@ -3251,6 +3683,7 @@
     <w:lsdException w:name="HTML Sample" w:semiHidden="1" w:unhideWhenUsed="1"/>
     <w:lsdException w:name="HTML Typewriter" w:semiHidden="1" w:unhideWhenUsed="1"/>
     <w:lsdException w:name="HTML Variable" w:semiHidden="1" w:unhideWhenUsed="1"/>
+    <w:lsdException w:name="Normal Table" w:semiHidden="1" w:unhideWhenUsed="1"/>
     <w:lsdException w:name="annotation subject" w:semiHidden="1" w:unhideWhenUsed="1"/>
     <w:lsdException w:name="No List" w:semiHidden="1" w:unhideWhenUsed="1"/>
     <w:lsdException w:name="Outline List 1" w:semiHidden="1" w:unhideWhenUsed="1"/>
@@ -3293,8 +3726,11 @@
     <w:lsdException w:name="Table Contemporary" w:semiHidden="1" w:unhideWhenUsed="1"/>
     <w:lsdException w:name="Table Elegant" w:semiHidden="1" w:unhideWhenUsed="1"/>
     <w:lsdException w:name="Table Professional" w:semiHidden="1" w:unhideWhenUsed="1"/>
+    <w:lsdException w:name="Table Subtle 1" w:semiHidden="1" w:unhideWhenUsed="1"/>
     <w:lsdException w:name="Table Subtle 2" w:semiHidden="1" w:unhideWhenUsed="1"/>
     <w:lsdException w:name="Table Web 1" w:semiHidden="1" w:unhideWhenUsed="1"/>
+    <w:lsdException w:name="Table Web 2" w:semiHidden="1" w:unhideWhenUsed="1"/>
+    <w:lsdException w:name="Table Web 3" w:semiHidden="1" w:unhideWhenUsed="1"/>
     <w:lsdException w:name="Balloon Text" w:semiHidden="1" w:unhideWhenUsed="1"/>
     <w:lsdException w:name="Table Grid" w:uiPriority="59"/>
     <w:lsdException w:name="Table Theme" w:semiHidden="1" w:unhideWhenUsed="1"/>

--- a/Question/module6Final/601-1.docx
+++ b/Question/module6Final/601-1.docx
@@ -466,7 +466,16 @@
           <w:sz w:val="24"/>
           <w:szCs w:val="24"/>
         </w:rPr>
-        <w:t>. Abstract class</w:t>
+        <w:t xml:space="preserve">. </w:t>
+      </w:r>
+      <w:r>
+        <w:rPr>
+          <w:rFonts w:ascii="Arial" w:hAnsi="Arial" w:cs="Arial"/>
+          <w:sz w:val="24"/>
+          <w:szCs w:val="24"/>
+          <w:highlight w:val="yellow"/>
+        </w:rPr>
+        <w:t>Abstract class</w:t>
       </w:r>
       <w:r>
         <w:rPr>
@@ -703,6 +712,14 @@
           <w:szCs w:val="24"/>
         </w:rPr>
         <w:tab/>
+      </w:r>
+      <w:r>
+        <w:rPr>
+          <w:rFonts w:ascii="Arial" w:hAnsi="Arial" w:cs="Arial"/>
+          <w:sz w:val="24"/>
+          <w:szCs w:val="24"/>
+          <w:highlight w:val="yellow"/>
+        </w:rPr>
         <w:t>c) None of them</w:t>
       </w:r>
     </w:p>
@@ -757,6 +774,7 @@
           <w:rFonts w:ascii="Arial" w:hAnsi="Arial" w:cs="Arial"/>
           <w:sz w:val="24"/>
           <w:szCs w:val="24"/>
+          <w:highlight w:val="yellow"/>
         </w:rPr>
         <w:t>tsc</w:t>
       </w:r>
@@ -893,6 +911,14 @@
           <w:szCs w:val="24"/>
         </w:rPr>
         <w:tab/>
+      </w:r>
+      <w:r>
+        <w:rPr>
+          <w:rFonts w:ascii="Arial" w:hAnsi="Arial" w:cs="Arial"/>
+          <w:sz w:val="24"/>
+          <w:szCs w:val="24"/>
+          <w:highlight w:val="yellow"/>
+        </w:rPr>
         <w:t>b) Any</w:t>
       </w:r>
       <w:r>
@@ -1009,7 +1035,23 @@
           <w:szCs w:val="24"/>
         </w:rPr>
         <w:tab/>
-        <w:t xml:space="preserve">c) , </w:t>
+      </w:r>
+      <w:r>
+        <w:rPr>
+          <w:rFonts w:ascii="Arial" w:hAnsi="Arial" w:cs="Arial"/>
+          <w:sz w:val="24"/>
+          <w:szCs w:val="24"/>
+          <w:highlight w:val="yellow"/>
+        </w:rPr>
+        <w:t>c) ,</w:t>
+      </w:r>
+      <w:r>
+        <w:rPr>
+          <w:rFonts w:ascii="Arial" w:hAnsi="Arial" w:cs="Arial"/>
+          <w:sz w:val="24"/>
+          <w:szCs w:val="24"/>
+        </w:rPr>
+        <w:t xml:space="preserve"> </w:t>
       </w:r>
       <w:r>
         <w:rPr>
@@ -1105,8 +1147,17 @@
           <w:rFonts w:ascii="Arial" w:hAnsi="Arial" w:cs="Arial"/>
           <w:sz w:val="24"/>
           <w:szCs w:val="24"/>
-        </w:rPr>
-        <w:t xml:space="preserve">b) extends  </w:t>
+          <w:highlight w:val="yellow"/>
+        </w:rPr>
+        <w:t>b) extends</w:t>
+      </w:r>
+      <w:r>
+        <w:rPr>
+          <w:rFonts w:ascii="Arial" w:hAnsi="Arial" w:cs="Arial"/>
+          <w:sz w:val="24"/>
+          <w:szCs w:val="24"/>
+        </w:rPr>
+        <w:t xml:space="preserve">  </w:t>
       </w:r>
       <w:r>
         <w:rPr>
@@ -1237,6 +1288,14 @@
           <w:szCs w:val="24"/>
         </w:rPr>
         <w:tab/>
+      </w:r>
+      <w:r>
+        <w:rPr>
+          <w:rFonts w:ascii="Arial" w:hAnsi="Arial" w:cs="Arial"/>
+          <w:sz w:val="24"/>
+          <w:szCs w:val="24"/>
+          <w:highlight w:val="yellow"/>
+        </w:rPr>
         <w:t>d. Export</w:t>
       </w:r>
     </w:p>
@@ -1352,6 +1411,14 @@
           <w:szCs w:val="24"/>
         </w:rPr>
         <w:tab/>
+      </w:r>
+      <w:r>
+        <w:rPr>
+          <w:rFonts w:ascii="Arial" w:hAnsi="Arial" w:cs="Arial"/>
+          <w:sz w:val="24"/>
+          <w:szCs w:val="24"/>
+          <w:highlight w:val="yellow"/>
+        </w:rPr>
         <w:t>d) both a and c</w:t>
       </w:r>
     </w:p>
@@ -1406,13 +1473,15 @@
           <w:rFonts w:ascii="Arial" w:hAnsi="Arial" w:cs="Arial"/>
           <w:sz w:val="24"/>
           <w:szCs w:val="24"/>
-        </w:rPr>
-      </w:pPr>
-      <w:r>
-        <w:rPr>
-          <w:rFonts w:ascii="Arial" w:hAnsi="Arial" w:cs="Arial"/>
-          <w:sz w:val="24"/>
-          <w:szCs w:val="24"/>
+          <w:highlight w:val="yellow"/>
+        </w:rPr>
+      </w:pPr>
+      <w:r>
+        <w:rPr>
+          <w:rFonts w:ascii="Arial" w:hAnsi="Arial" w:cs="Arial"/>
+          <w:sz w:val="24"/>
+          <w:szCs w:val="24"/>
+          <w:highlight w:val="yellow"/>
         </w:rPr>
         <w:t>a) Tuples are fixed-length arrays.</w:t>
       </w:r>
@@ -1424,13 +1493,15 @@
           <w:rFonts w:ascii="Arial" w:hAnsi="Arial" w:cs="Arial"/>
           <w:sz w:val="24"/>
           <w:szCs w:val="24"/>
-        </w:rPr>
-      </w:pPr>
-      <w:r>
-        <w:rPr>
-          <w:rFonts w:ascii="Arial" w:hAnsi="Arial" w:cs="Arial"/>
-          <w:sz w:val="24"/>
-          <w:szCs w:val="24"/>
+          <w:highlight w:val="yellow"/>
+        </w:rPr>
+      </w:pPr>
+      <w:r>
+        <w:rPr>
+          <w:rFonts w:ascii="Arial" w:hAnsi="Arial" w:cs="Arial"/>
+          <w:sz w:val="24"/>
+          <w:szCs w:val="24"/>
+          <w:highlight w:val="yellow"/>
         </w:rPr>
         <w:t>b) Each item in the array is of a specified type.</w:t>
       </w:r>
@@ -1449,6 +1520,7 @@
           <w:rFonts w:ascii="Arial" w:hAnsi="Arial" w:cs="Arial"/>
           <w:sz w:val="24"/>
           <w:szCs w:val="24"/>
+          <w:highlight w:val="yellow"/>
         </w:rPr>
         <w:t>c) Tuples are so flexible.</w:t>
       </w:r>
@@ -1600,6 +1672,15 @@
           <w:szCs w:val="24"/>
         </w:rPr>
         <w:tab/>
+      </w:r>
+      <w:r>
+        <w:rPr>
+          <w:rFonts w:ascii="Arial" w:hAnsi="Arial" w:cs="Arial"/>
+          <w:sz w:val="24"/>
+          <w:szCs w:val="24"/>
+          <w:highlight w:val="yellow"/>
+          <w:u w:val="single"/>
+        </w:rPr>
         <w:t>d) All of the above.</w:t>
       </w:r>
     </w:p>
@@ -1786,7 +1867,16 @@
           <w:sz w:val="24"/>
           <w:szCs w:val="24"/>
         </w:rPr>
-        <w:t>a) You can use one function as the argument to another.</w:t>
+        <w:t xml:space="preserve">a) </w:t>
+      </w:r>
+      <w:r>
+        <w:rPr>
+          <w:rFonts w:ascii="Arial" w:hAnsi="Arial" w:cs="Arial"/>
+          <w:sz w:val="24"/>
+          <w:szCs w:val="24"/>
+          <w:highlight w:val="yellow"/>
+        </w:rPr>
+        <w:t>You can use one function as the argument to another.</w:t>
       </w:r>
     </w:p>
     <w:p>
@@ -1893,6 +1983,14 @@
           <w:szCs w:val="24"/>
         </w:rPr>
         <w:tab/>
+      </w:r>
+      <w:r>
+        <w:rPr>
+          <w:rFonts w:ascii="Arial" w:hAnsi="Arial" w:cs="Arial"/>
+          <w:sz w:val="24"/>
+          <w:szCs w:val="24"/>
+          <w:highlight w:val="yellow"/>
+        </w:rPr>
         <w:t>b. Spread</w:t>
       </w:r>
       <w:r>
@@ -1998,6 +2096,14 @@
           <w:szCs w:val="24"/>
         </w:rPr>
         <w:tab/>
+      </w:r>
+      <w:r>
+        <w:rPr>
+          <w:rFonts w:ascii="Arial" w:hAnsi="Arial" w:cs="Arial"/>
+          <w:sz w:val="24"/>
+          <w:szCs w:val="24"/>
+          <w:highlight w:val="yellow"/>
+        </w:rPr>
         <w:t>b. Closure</w:t>
       </w:r>
       <w:r>
@@ -2103,6 +2209,14 @@
           <w:szCs w:val="24"/>
         </w:rPr>
         <w:tab/>
+      </w:r>
+      <w:r>
+        <w:rPr>
+          <w:rFonts w:ascii="Arial" w:hAnsi="Arial" w:cs="Arial"/>
+          <w:sz w:val="24"/>
+          <w:szCs w:val="24"/>
+          <w:highlight w:val="yellow"/>
+        </w:rPr>
         <w:t>b. Let</w:t>
       </w:r>
       <w:r>
@@ -2306,6 +2420,7 @@
           <w:rFonts w:ascii="Arial" w:hAnsi="Arial" w:cs="Arial"/>
           <w:sz w:val="24"/>
           <w:szCs w:val="24"/>
+          <w:highlight w:val="yellow"/>
         </w:rPr>
         <w:t>a. Ng serve</w:t>
       </w:r>
@@ -2429,6 +2544,14 @@
           <w:szCs w:val="24"/>
         </w:rPr>
         <w:tab/>
+      </w:r>
+      <w:r>
+        <w:rPr>
+          <w:rFonts w:ascii="Arial" w:hAnsi="Arial" w:cs="Arial"/>
+          <w:sz w:val="24"/>
+          <w:szCs w:val="24"/>
+          <w:highlight w:val="yellow"/>
+        </w:rPr>
         <w:t>b. Form</w:t>
       </w:r>
       <w:r>
@@ -2526,6 +2649,7 @@
           <w:rFonts w:ascii="Arial" w:hAnsi="Arial" w:cs="Arial"/>
           <w:sz w:val="24"/>
           <w:szCs w:val="24"/>
+          <w:highlight w:val="yellow"/>
         </w:rPr>
         <w:t>a. *</w:t>
       </w:r>
@@ -2535,6 +2659,7 @@
           <w:rFonts w:ascii="Arial" w:hAnsi="Arial" w:cs="Arial"/>
           <w:sz w:val="24"/>
           <w:szCs w:val="24"/>
+          <w:highlight w:val="yellow"/>
         </w:rPr>
         <w:t>ngFor</w:t>
       </w:r>
@@ -2699,6 +2824,15 @@
           <w:szCs w:val="24"/>
         </w:rPr>
         <w:tab/>
+      </w:r>
+      <w:r>
+        <w:rPr>
+          <w:rFonts w:ascii="Arial" w:hAnsi="Arial" w:cs="Arial"/>
+          <w:sz w:val="24"/>
+          <w:szCs w:val="24"/>
+          <w:highlight w:val="yellow"/>
+          <w:u w:val="single"/>
+        </w:rPr>
         <w:t xml:space="preserve">b. </w:t>
       </w:r>
       <w:proofErr w:type="spellStart"/>
@@ -2708,6 +2842,8 @@
           <w:rFonts w:ascii="Arial" w:hAnsi="Arial" w:cs="Arial"/>
           <w:sz w:val="24"/>
           <w:szCs w:val="24"/>
+          <w:highlight w:val="yellow"/>
+          <w:u w:val="single"/>
         </w:rPr>
         <w:t>app.module</w:t>
       </w:r>
@@ -2717,6 +2853,8 @@
           <w:rFonts w:ascii="Arial" w:hAnsi="Arial" w:cs="Arial"/>
           <w:sz w:val="24"/>
           <w:szCs w:val="24"/>
+          <w:highlight w:val="yellow"/>
+          <w:u w:val="single"/>
         </w:rPr>
         <w:t>.ts</w:t>
       </w:r>
@@ -2806,6 +2944,7 @@
           <w:rFonts w:ascii="Arial" w:hAnsi="Arial" w:cs="Arial"/>
           <w:sz w:val="24"/>
           <w:szCs w:val="24"/>
+          <w:highlight w:val="yellow"/>
         </w:rPr>
         <w:t>a. Export</w:t>
       </w:r>
@@ -2939,6 +3078,14 @@
           <w:szCs w:val="24"/>
         </w:rPr>
         <w:tab/>
+      </w:r>
+      <w:r>
+        <w:rPr>
+          <w:rFonts w:ascii="Arial" w:hAnsi="Arial" w:cs="Arial"/>
+          <w:sz w:val="24"/>
+          <w:szCs w:val="24"/>
+          <w:highlight w:val="yellow"/>
+        </w:rPr>
         <w:t>b. {{ and }}</w:t>
       </w:r>
       <w:r>
@@ -3106,6 +3253,7 @@
           <w:rFonts w:ascii="Arial" w:hAnsi="Arial" w:cs="Arial"/>
           <w:sz w:val="24"/>
           <w:szCs w:val="24"/>
+          <w:highlight w:val="yellow"/>
         </w:rPr>
         <w:t xml:space="preserve">d. </w:t>
       </w:r>
@@ -3114,6 +3262,7 @@
           <w:rFonts w:ascii="Arial" w:hAnsi="Arial" w:cs="Arial"/>
           <w:sz w:val="24"/>
           <w:szCs w:val="24"/>
+          <w:highlight w:val="yellow"/>
         </w:rPr>
         <w:t>component</w:t>
       </w:r>
@@ -3198,6 +3347,14 @@
           <w:szCs w:val="24"/>
         </w:rPr>
         <w:tab/>
+      </w:r>
+      <w:r>
+        <w:rPr>
+          <w:rFonts w:ascii="Arial" w:hAnsi="Arial" w:cs="Arial"/>
+          <w:sz w:val="24"/>
+          <w:szCs w:val="24"/>
+          <w:highlight w:val="yellow"/>
+        </w:rPr>
         <w:t xml:space="preserve">c. </w:t>
       </w:r>
       <w:proofErr w:type="spellStart"/>
@@ -3206,6 +3363,7 @@
           <w:rFonts w:ascii="Arial" w:hAnsi="Arial" w:cs="Arial"/>
           <w:sz w:val="24"/>
           <w:szCs w:val="24"/>
+          <w:highlight w:val="yellow"/>
         </w:rPr>
         <w:t>Angular.json</w:t>
       </w:r>
@@ -3308,6 +3466,14 @@
           <w:szCs w:val="24"/>
         </w:rPr>
         <w:tab/>
+      </w:r>
+      <w:r>
+        <w:rPr>
+          <w:rFonts w:ascii="Arial" w:hAnsi="Arial" w:cs="Arial"/>
+          <w:sz w:val="24"/>
+          <w:szCs w:val="24"/>
+          <w:highlight w:val="yellow"/>
+        </w:rPr>
         <w:t xml:space="preserve">b. Ng new </w:t>
       </w:r>
       <w:proofErr w:type="spellStart"/>
@@ -3316,6 +3482,7 @@
           <w:rFonts w:ascii="Arial" w:hAnsi="Arial" w:cs="Arial"/>
           <w:sz w:val="24"/>
           <w:szCs w:val="24"/>
+          <w:highlight w:val="yellow"/>
         </w:rPr>
         <w:t>projectname</w:t>
       </w:r>
@@ -3429,6 +3596,14 @@
         </w:rPr>
         <w:tab/>
       </w:r>
+      <w:r>
+        <w:rPr>
+          <w:rFonts w:ascii="Arial" w:hAnsi="Arial" w:cs="Arial"/>
+          <w:sz w:val="24"/>
+          <w:szCs w:val="24"/>
+        </w:rPr>
+        <w:tab/>
+      </w:r>
       <w:proofErr w:type="gramStart"/>
       <w:r>
         <w:rPr>
@@ -3445,7 +3620,16 @@
           <w:sz w:val="24"/>
           <w:szCs w:val="24"/>
         </w:rPr>
-        <w:t xml:space="preserve"> Node Packet Manager</w:t>
+        <w:t xml:space="preserve"> </w:t>
+      </w:r>
+      <w:r>
+        <w:rPr>
+          <w:rFonts w:ascii="Arial" w:hAnsi="Arial" w:cs="Arial"/>
+          <w:sz w:val="24"/>
+          <w:szCs w:val="24"/>
+          <w:highlight w:val="yellow"/>
+        </w:rPr>
+        <w:t>Node Packet Manager</w:t>
       </w:r>
     </w:p>
     <w:p>
